--- a/Assignment 3.11/20220822_GanJonathan_Assignment3-11_TechnicalDocumentation.docx
+++ b/Assignment 3.11/20220822_GanJonathan_Assignment3-11_TechnicalDocumentation.docx
@@ -527,7 +527,12 @@
     </w:p>
     <w:p>
       <w:r>
-        <w:br w:type="page"/>
+        <w:t>We were asked to create a program that takes in 2 inputs: month and year</w:t>
+      </w:r>
+    </w:p>
+    <w:p>
+      <w:r>
+        <w:t xml:space="preserve"> and returns the number of days in the given month </w:t>
       </w:r>
     </w:p>
     <w:p>
@@ -539,24 +544,180 @@
         </w:numPr>
       </w:pPr>
       <w:r>
-        <w:lastRenderedPageBreak/>
         <w:t>Technical Specifications</w:t>
       </w:r>
     </w:p>
+    <w:p>
+      <w:r>
+        <w:t>// Created a calendar instance and used the input to search the month entered.</w:t>
+      </w:r>
+    </w:p>
+    <w:p>
+      <w:r>
+        <w:t xml:space="preserve">Calendar </w:t>
+      </w:r>
+      <w:proofErr w:type="spellStart"/>
+      <w:r>
+        <w:t>cal</w:t>
+      </w:r>
+      <w:proofErr w:type="spellEnd"/>
+      <w:r>
+        <w:t xml:space="preserve"> = </w:t>
+      </w:r>
+      <w:proofErr w:type="spellStart"/>
+      <w:r>
+        <w:t>Calendar.getInstance</w:t>
+      </w:r>
+      <w:proofErr w:type="spellEnd"/>
+      <w:r>
+        <w:t>(</w:t>
+      </w:r>
+      <w:proofErr w:type="gramStart"/>
+      <w:r>
+        <w:t>);</w:t>
+      </w:r>
+      <w:proofErr w:type="gramEnd"/>
+    </w:p>
+    <w:p>
+      <w:r>
+        <w:t xml:space="preserve">    </w:t>
+      </w:r>
+      <w:proofErr w:type="spellStart"/>
+      <w:proofErr w:type="gramStart"/>
+      <w:r>
+        <w:t>cal.set</w:t>
+      </w:r>
+      <w:proofErr w:type="spellEnd"/>
+      <w:r>
+        <w:t>(</w:t>
+      </w:r>
+      <w:proofErr w:type="spellStart"/>
+      <w:proofErr w:type="gramEnd"/>
+      <w:r>
+        <w:t>Calendar.YEAR</w:t>
+      </w:r>
+      <w:proofErr w:type="spellEnd"/>
+      <w:r>
+        <w:t>, year);</w:t>
+      </w:r>
+    </w:p>
+    <w:p>
+      <w:r>
+        <w:t xml:space="preserve">    </w:t>
+      </w:r>
+      <w:proofErr w:type="spellStart"/>
+      <w:proofErr w:type="gramStart"/>
+      <w:r>
+        <w:t>cal.set</w:t>
+      </w:r>
+      <w:proofErr w:type="spellEnd"/>
+      <w:r>
+        <w:t>(</w:t>
+      </w:r>
+      <w:proofErr w:type="spellStart"/>
+      <w:proofErr w:type="gramEnd"/>
+      <w:r>
+        <w:t>Calendar.MONTH</w:t>
+      </w:r>
+      <w:proofErr w:type="spellEnd"/>
+      <w:r>
+        <w:t>, month);</w:t>
+      </w:r>
+    </w:p>
+    <w:p>
+      <w:r>
+        <w:t xml:space="preserve">    int DAY_OF_MONTH = </w:t>
+      </w:r>
+      <w:proofErr w:type="spellStart"/>
+      <w:proofErr w:type="gramStart"/>
+      <w:r>
+        <w:t>cal.getActualMaximum</w:t>
+      </w:r>
+      <w:proofErr w:type="spellEnd"/>
+      <w:proofErr w:type="gramEnd"/>
+      <w:r>
+        <w:t>(</w:t>
+      </w:r>
+      <w:proofErr w:type="spellStart"/>
+      <w:r>
+        <w:t>cal.DAY_OF_MONTH</w:t>
+      </w:r>
+      <w:proofErr w:type="spellEnd"/>
+      <w:r>
+        <w:t>);</w:t>
+      </w:r>
+    </w:p>
+    <w:p>
+      <w:r>
+        <w:t xml:space="preserve">    return DAY_OF_</w:t>
+      </w:r>
+      <w:proofErr w:type="gramStart"/>
+      <w:r>
+        <w:t>MONTH;</w:t>
+      </w:r>
+      <w:proofErr w:type="gramEnd"/>
+    </w:p>
+    <w:p>
+      <w:r>
+        <w:rPr>
+          <w:noProof/>
+        </w:rPr>
+        <w:drawing>
+          <wp:inline distT="0" distB="0" distL="0" distR="0" wp14:anchorId="59015E4A" wp14:editId="2850B225">
+            <wp:extent cx="5943600" cy="3001645"/>
+            <wp:effectExtent l="0" t="0" r="0" b="0"/>
+            <wp:docPr id="2" name="Picture 2" descr="Text&#10;&#10;Description automatically generated"/>
+            <wp:cNvGraphicFramePr>
+              <a:graphicFrameLocks xmlns:a="http://schemas.openxmlformats.org/drawingml/2006/main" noChangeAspect="1"/>
+            </wp:cNvGraphicFramePr>
+            <a:graphic xmlns:a="http://schemas.openxmlformats.org/drawingml/2006/main">
+              <a:graphicData uri="http://schemas.openxmlformats.org/drawingml/2006/picture">
+                <pic:pic xmlns:pic="http://schemas.openxmlformats.org/drawingml/2006/picture">
+                  <pic:nvPicPr>
+                    <pic:cNvPr id="2" name="Picture 2" descr="Text&#10;&#10;Description automatically generated"/>
+                    <pic:cNvPicPr/>
+                  </pic:nvPicPr>
+                  <pic:blipFill>
+                    <a:blip r:embed="rId11">
+                      <a:extLst>
+                        <a:ext uri="{28A0092B-C50C-407E-A947-70E740481C1C}">
+                          <a14:useLocalDpi xmlns:a14="http://schemas.microsoft.com/office/drawing/2010/main" val="0"/>
+                        </a:ext>
+                      </a:extLst>
+                    </a:blip>
+                    <a:stretch>
+                      <a:fillRect/>
+                    </a:stretch>
+                  </pic:blipFill>
+                  <pic:spPr>
+                    <a:xfrm>
+                      <a:off x="0" y="0"/>
+                      <a:ext cx="5943600" cy="3001645"/>
+                    </a:xfrm>
+                    <a:prstGeom prst="rect">
+                      <a:avLst/>
+                    </a:prstGeom>
+                  </pic:spPr>
+                </pic:pic>
+              </a:graphicData>
+            </a:graphic>
+          </wp:inline>
+        </w:drawing>
+      </w:r>
+    </w:p>
     <w:p/>
-    <w:p/>
     <w:p>
       <w:r>
         <w:t>REPL.IT URL:</w:t>
       </w:r>
     </w:p>
     <w:p>
-      <w:hyperlink r:id="rId11" w:history="1">
+      <w:hyperlink r:id="rId12" w:history="1">
         <w:r>
           <w:rPr>
             <w:rStyle w:val="Hyperlink"/>
           </w:rPr>
-          <w:t>https://replit.com/@jongan69/Assignment-21?v=1</w:t>
+          <w:t>https://replit.com/@jongan69/Assignment-311#Main.java</w:t>
         </w:r>
       </w:hyperlink>
     </w:p>
@@ -2002,21 +2163,6 @@
 </file>
 
 <file path=customXml/item1.xml><?xml version="1.0" encoding="utf-8"?>
-<?mso-contentType ?>
-<FormTemplates xmlns="http://schemas.microsoft.com/sharepoint/v3/contenttype/forms">
-  <Display>DocumentLibraryForm</Display>
-  <Edit>DocumentLibraryForm</Edit>
-  <New>DocumentLibraryForm</New>
-</FormTemplates>
-</file>
-
-<file path=customXml/item2.xml><?xml version="1.0" encoding="utf-8"?>
-<p:properties xmlns:p="http://schemas.microsoft.com/office/2006/metadata/properties" xmlns:xsi="http://www.w3.org/2001/XMLSchema-instance" xmlns:pc="http://schemas.microsoft.com/office/infopath/2007/PartnerControls">
-  <documentManagement/>
-</p:properties>
-</file>
-
-<file path=customXml/item3.xml><?xml version="1.0" encoding="utf-8"?>
 <ct:contentTypeSchema xmlns:ct="http://schemas.microsoft.com/office/2006/metadata/contentType" xmlns:ma="http://schemas.microsoft.com/office/2006/metadata/properties/metaAttributes" ct:_="" ma:_="" ma:contentTypeName="Document" ma:contentTypeID="0x010100E84419E2E0F1E443B53B0277EBB11A0B" ma:contentTypeVersion="9" ma:contentTypeDescription="Create a new document." ma:contentTypeScope="" ma:versionID="48f9db13ee734d94552a01bad7fcf700">
   <xsd:schema xmlns:xsd="http://www.w3.org/2001/XMLSchema" xmlns:xs="http://www.w3.org/2001/XMLSchema" xmlns:p="http://schemas.microsoft.com/office/2006/metadata/properties" xmlns:ns3="dd3e9f40-835a-4052-a301-8f10629b4395" xmlns:ns4="7733b867-7e36-4772-9ada-3b48f5a22f71" targetNamespace="http://schemas.microsoft.com/office/2006/metadata/properties" ma:root="true" ma:fieldsID="7038a6b9fceb5a053c724c698b08d142" ns3:_="" ns4:_="">
     <xsd:import namespace="dd3e9f40-835a-4052-a301-8f10629b4395"/>
@@ -2213,24 +2359,22 @@
 </ct:contentTypeSchema>
 </file>
 
-<file path=customXml/itemProps1.xml><?xml version="1.0" encoding="utf-8"?>
-<ds:datastoreItem xmlns:ds="http://schemas.openxmlformats.org/officeDocument/2006/customXml" ds:itemID="{BAD3DEB6-0083-4513-9CC1-86816F730940}">
-  <ds:schemaRefs>
-    <ds:schemaRef ds:uri="http://schemas.microsoft.com/sharepoint/v3/contenttype/forms"/>
-  </ds:schemaRefs>
-</ds:datastoreItem>
+<file path=customXml/item2.xml><?xml version="1.0" encoding="utf-8"?>
+<p:properties xmlns:p="http://schemas.microsoft.com/office/2006/metadata/properties" xmlns:xsi="http://www.w3.org/2001/XMLSchema-instance" xmlns:pc="http://schemas.microsoft.com/office/infopath/2007/PartnerControls">
+  <documentManagement/>
+</p:properties>
 </file>
 
-<file path=customXml/itemProps2.xml><?xml version="1.0" encoding="utf-8"?>
-<ds:datastoreItem xmlns:ds="http://schemas.openxmlformats.org/officeDocument/2006/customXml" ds:itemID="{68612E98-C3FE-4882-BDA5-A479C76C2D25}">
-  <ds:schemaRefs>
-    <ds:schemaRef ds:uri="http://schemas.microsoft.com/office/2006/metadata/properties"/>
-    <ds:schemaRef ds:uri="http://schemas.microsoft.com/office/infopath/2007/PartnerControls"/>
-  </ds:schemaRefs>
-</ds:datastoreItem>
+<file path=customXml/item3.xml><?xml version="1.0" encoding="utf-8"?>
+<?mso-contentType ?>
+<FormTemplates xmlns="http://schemas.microsoft.com/sharepoint/v3/contenttype/forms">
+  <Display>DocumentLibraryForm</Display>
+  <Edit>DocumentLibraryForm</Edit>
+  <New>DocumentLibraryForm</New>
+</FormTemplates>
 </file>
 
-<file path=customXml/itemProps3.xml><?xml version="1.0" encoding="utf-8"?>
+<file path=customXml/itemProps1.xml><?xml version="1.0" encoding="utf-8"?>
 <ds:datastoreItem xmlns:ds="http://schemas.openxmlformats.org/officeDocument/2006/customXml" ds:itemID="{4837FCC9-F755-451B-A80B-DF9AC534FECB}">
   <ds:schemaRefs>
     <ds:schemaRef ds:uri="http://schemas.microsoft.com/office/2006/metadata/contentType"/>
@@ -2247,4 +2391,21 @@
     <ds:schemaRef ds:uri="http://schemas.microsoft.com/internal/obd"/>
   </ds:schemaRefs>
 </ds:datastoreItem>
+</file>
+
+<file path=customXml/itemProps2.xml><?xml version="1.0" encoding="utf-8"?>
+<ds:datastoreItem xmlns:ds="http://schemas.openxmlformats.org/officeDocument/2006/customXml" ds:itemID="{68612E98-C3FE-4882-BDA5-A479C76C2D25}">
+  <ds:schemaRefs>
+    <ds:schemaRef ds:uri="http://schemas.microsoft.com/office/2006/metadata/properties"/>
+    <ds:schemaRef ds:uri="http://schemas.microsoft.com/office/infopath/2007/PartnerControls"/>
+  </ds:schemaRefs>
+</ds:datastoreItem>
+</file>
+
+<file path=customXml/itemProps3.xml><?xml version="1.0" encoding="utf-8"?>
+<ds:datastoreItem xmlns:ds="http://schemas.openxmlformats.org/officeDocument/2006/customXml" ds:itemID="{BAD3DEB6-0083-4513-9CC1-86816F730940}">
+  <ds:schemaRefs>
+    <ds:schemaRef ds:uri="http://schemas.microsoft.com/sharepoint/v3/contenttype/forms"/>
+  </ds:schemaRefs>
+</ds:datastoreItem>
 </file>